--- a/doc/FlashPak Label.docx
+++ b/doc/FlashPak Label.docx
@@ -1,107 +1,346 @@
 
 <file path=word/document.xml><?xml version="1.0" encoding="utf-8"?>
-<w:document xmlns:wpc="http://schemas.microsoft.com/office/word/2010/wordprocessingCanvas" xmlns:cx="http://schemas.microsoft.com/office/drawing/2014/chartex" xmlns:cx1="http://schemas.microsoft.com/office/drawing/2015/9/8/chartex" xmlns:cx2="http://schemas.microsoft.com/office/drawing/2015/10/21/chartex" xmlns:cx3="http://schemas.microsoft.com/office/drawing/2016/5/9/chartex" xmlns:cx4="http://schemas.microsoft.com/office/drawing/2016/5/10/chartex" xmlns:cx5="http://schemas.microsoft.com/office/drawing/2016/5/11/chartex" xmlns:cx6="http://schemas.microsoft.com/office/drawing/2016/5/12/chartex" xmlns:cx7="http://schemas.microsoft.com/office/drawing/2016/5/13/chartex" xmlns:cx8="http://schemas.microsoft.com/office/drawing/2016/5/14/chartex" xmlns:mc="http://schemas.openxmlformats.org/markup-compatibility/2006" xmlns:aink="http://schemas.microsoft.com/office/drawing/2016/ink" xmlns:am3d="http://schemas.microsoft.com/office/drawing/2017/model3d" xmlns:o="urn:schemas-microsoft-com:office:office" xmlns:r="http://schemas.openxmlformats.org/officeDocument/2006/relationships" xmlns:m="http://schemas.openxmlformats.org/officeDocument/2006/math" xmlns:v="urn:schemas-microsoft-com:vml" xmlns:wp14="http://schemas.microsoft.com/office/word/2010/wordprocessingDrawing" xmlns:wp="http://schemas.openxmlformats.org/drawingml/2006/wordprocessingDrawing" xmlns:w10="urn:schemas-microsoft-com:office:word" xmlns:w="http://schemas.openxmlformats.org/wordprocessingml/2006/main" xmlns:w14="http://schemas.microsoft.com/office/word/2010/wordml" xmlns:w15="http://schemas.microsoft.com/office/word/2012/wordml" xmlns:w16cex="http://schemas.microsoft.com/office/word/2018/wordml/cex" xmlns:w16cid="http://schemas.microsoft.com/office/word/2016/wordml/cid" xmlns:w16="http://schemas.microsoft.com/office/word/2018/wordml" xmlns:w16se="http://schemas.microsoft.com/office/word/2015/wordml/symex" xmlns:wpg="http://schemas.microsoft.com/office/word/2010/wordprocessingGroup" xmlns:wpi="http://schemas.microsoft.com/office/word/2010/wordprocessingInk" xmlns:wne="http://schemas.microsoft.com/office/word/2006/wordml" xmlns:wps="http://schemas.microsoft.com/office/word/2010/wordprocessingShape" mc:Ignorable="w14 w15 w16se w16cid w16 w16cex wp14">
+<w:document xmlns:wpc="http://schemas.microsoft.com/office/word/2010/wordprocessingCanvas" xmlns:cx="http://schemas.microsoft.com/office/drawing/2014/chartex" xmlns:cx1="http://schemas.microsoft.com/office/drawing/2015/9/8/chartex" xmlns:cx2="http://schemas.microsoft.com/office/drawing/2015/10/21/chartex" xmlns:cx3="http://schemas.microsoft.com/office/drawing/2016/5/9/chartex" xmlns:cx4="http://schemas.microsoft.com/office/drawing/2016/5/10/chartex" xmlns:cx5="http://schemas.microsoft.com/office/drawing/2016/5/11/chartex" xmlns:cx6="http://schemas.microsoft.com/office/drawing/2016/5/12/chartex" xmlns:cx7="http://schemas.microsoft.com/office/drawing/2016/5/13/chartex" xmlns:cx8="http://schemas.microsoft.com/office/drawing/2016/5/14/chartex" xmlns:mc="http://schemas.openxmlformats.org/markup-compatibility/2006" xmlns:aink="http://schemas.microsoft.com/office/drawing/2016/ink" xmlns:am3d="http://schemas.microsoft.com/office/drawing/2017/model3d" xmlns:o="urn:schemas-microsoft-com:office:office" xmlns:oel="http://schemas.microsoft.com/office/2019/extlst" xmlns:r="http://schemas.openxmlformats.org/officeDocument/2006/relationships" xmlns:m="http://schemas.openxmlformats.org/officeDocument/2006/math" xmlns:v="urn:schemas-microsoft-com:vml" xmlns:wp14="http://schemas.microsoft.com/office/word/2010/wordprocessingDrawing" xmlns:wp="http://schemas.openxmlformats.org/drawingml/2006/wordprocessingDrawing" xmlns:w10="urn:schemas-microsoft-com:office:word" xmlns:w="http://schemas.openxmlformats.org/wordprocessingml/2006/main" xmlns:w14="http://schemas.microsoft.com/office/word/2010/wordml" xmlns:w15="http://schemas.microsoft.com/office/word/2012/wordml" xmlns:w16cex="http://schemas.microsoft.com/office/word/2018/wordml/cex" xmlns:w16cid="http://schemas.microsoft.com/office/word/2016/wordml/cid" xmlns:w16="http://schemas.microsoft.com/office/word/2018/wordml" xmlns:w16sdtdh="http://schemas.microsoft.com/office/word/2020/wordml/sdtdatahash" xmlns:w16se="http://schemas.microsoft.com/office/word/2015/wordml/symex" xmlns:wpg="http://schemas.microsoft.com/office/word/2010/wordprocessingGroup" xmlns:wpi="http://schemas.microsoft.com/office/word/2010/wordprocessingInk" xmlns:wne="http://schemas.microsoft.com/office/word/2006/wordml" xmlns:wps="http://schemas.microsoft.com/office/word/2010/wordprocessingShape" mc:Ignorable="w14 w15 w16se w16cid w16 w16cex w16sdtdh wp14">
   <w:body>
     <w:p>
       <w:pPr>
         <w:pStyle w:val="AveryStyle1"/>
+        <w:spacing w:before="0" w:after="0"/>
+        <w:ind w:left="0" w:right="0"/>
+        <w:contextualSpacing/>
+        <w:jc w:val="left"/>
         <w:rPr>
           <w:rFonts w:ascii="PT Technobop" w:hAnsi="PT Technobop"/>
-          <w:sz w:val="200"/>
-          <w:szCs w:val="200"/>
-        </w:rPr>
-      </w:pPr>
-      <w:r>
-        <w:rPr>
-          <w:rFonts w:ascii="PT Technobop" w:hAnsi="PT Technobop"/>
-          <w:sz w:val="240"/>
-          <w:szCs w:val="240"/>
-        </w:rPr>
-        <w:t>F</w:t>
-      </w:r>
-      <w:r>
-        <w:rPr>
-          <w:rFonts w:ascii="PT Technobop" w:hAnsi="PT Technobop"/>
-          <w:sz w:val="148"/>
-          <w:szCs w:val="148"/>
-        </w:rPr>
-        <w:t>lash</w:t>
-      </w:r>
-      <w:r>
-        <w:rPr>
-          <w:rFonts w:ascii="PT Technobop" w:hAnsi="PT Technobop"/>
-          <w:sz w:val="240"/>
-          <w:szCs w:val="240"/>
-        </w:rPr>
-        <w:t>P</w:t>
-      </w:r>
-      <w:r>
-        <w:rPr>
-          <w:rFonts w:ascii="PT Technobop" w:hAnsi="PT Technobop"/>
-          <w:sz w:val="148"/>
-          <w:szCs w:val="148"/>
-        </w:rPr>
-        <w:t>ak</w:t>
-      </w:r>
-    </w:p>
-    <w:p>
-      <w:pPr>
-        <w:pStyle w:val="AveryStyle1"/>
-        <w:rPr>
-          <w:rFonts w:ascii="Impact" w:hAnsi="Impact"/>
           <w:sz w:val="56"/>
           <w:szCs w:val="56"/>
         </w:rPr>
       </w:pPr>
       <w:r>
         <w:rPr>
-          <w:rFonts w:ascii="Impact" w:hAnsi="Impact"/>
-          <w:sz w:val="56"/>
-          <w:szCs w:val="56"/>
+          <w:rFonts w:ascii="PT Technobop" w:hAnsi="PT Technobop"/>
+          <w:noProof/>
+          <w:color w:val="8EAADB"/>
+          <w:sz w:val="160"/>
+          <w:szCs w:val="160"/>
         </w:rPr>
-        <w:t>©2021 RETRO Innovations</w:t>
+        <mc:AlternateContent>
+          <mc:Choice Requires="wps">
+            <w:drawing>
+              <wp:anchor distT="45720" distB="45720" distL="114300" distR="114300" simplePos="0" relativeHeight="251659264" behindDoc="0" locked="0" layoutInCell="1" allowOverlap="1" wp14:anchorId="1E93085F" wp14:editId="35CF21D1">
+                <wp:simplePos x="0" y="0"/>
+                <wp:positionH relativeFrom="column">
+                  <wp:posOffset>-109220</wp:posOffset>
+                </wp:positionH>
+                <wp:positionV relativeFrom="paragraph">
+                  <wp:posOffset>31750</wp:posOffset>
+                </wp:positionV>
+                <wp:extent cx="3500755" cy="1796415"/>
+                <wp:effectExtent l="0" t="0" r="0" b="0"/>
+                <wp:wrapSquare wrapText="bothSides"/>
+                <wp:docPr id="217" name="Text Box 2"/>
+                <wp:cNvGraphicFramePr>
+                  <a:graphicFrameLocks xmlns:a="http://schemas.openxmlformats.org/drawingml/2006/main"/>
+                </wp:cNvGraphicFramePr>
+                <a:graphic xmlns:a="http://schemas.openxmlformats.org/drawingml/2006/main">
+                  <a:graphicData uri="http://schemas.microsoft.com/office/word/2010/wordprocessingShape">
+                    <wps:wsp>
+                      <wps:cNvSpPr txBox="1">
+                        <a:spLocks noChangeArrowheads="1"/>
+                      </wps:cNvSpPr>
+                      <wps:spPr bwMode="auto">
+                        <a:xfrm>
+                          <a:off x="0" y="0"/>
+                          <a:ext cx="3500755" cy="1796415"/>
+                        </a:xfrm>
+                        <a:prstGeom prst="rect">
+                          <a:avLst/>
+                        </a:prstGeom>
+                        <a:noFill/>
+                        <a:ln w="9525">
+                          <a:noFill/>
+                          <a:miter lim="800000"/>
+                          <a:headEnd/>
+                          <a:tailEnd/>
+                        </a:ln>
+                      </wps:spPr>
+                      <wps:txbx>
+                        <w:txbxContent>
+                          <w:p>
+                            <w:pPr>
+                              <w:spacing w:after="0" w:line="180" w:lineRule="auto"/>
+                              <w:jc w:val="center"/>
+                              <w:rPr>
+                                <w:rFonts w:ascii="PT Technobop" w:hAnsi="PT Technobop"/>
+                                <w:color w:val="FF0000"/>
+                                <w:sz w:val="98"/>
+                                <w:szCs w:val="98"/>
+                              </w:rPr>
+                            </w:pPr>
+                            <w:r>
+                              <w:rPr>
+                                <w:rFonts w:ascii="PT Technobop" w:hAnsi="PT Technobop"/>
+                                <w:color w:val="8EAADB"/>
+                                <w:sz w:val="160"/>
+                                <w:szCs w:val="160"/>
+                              </w:rPr>
+                              <w:t>F</w:t>
+                            </w:r>
+                            <w:r>
+                              <w:rPr>
+                                <w:rFonts w:ascii="PT Technobop" w:hAnsi="PT Technobop"/>
+                                <w:color w:val="8EAADB"/>
+                                <w:sz w:val="98"/>
+                                <w:szCs w:val="98"/>
+                              </w:rPr>
+                              <w:t>lash</w:t>
+                            </w:r>
+                            <w:r>
+                              <w:rPr>
+                                <w:rFonts w:ascii="PT Technobop" w:hAnsi="PT Technobop"/>
+                                <w:color w:val="FF0000"/>
+                                <w:sz w:val="160"/>
+                                <w:szCs w:val="160"/>
+                              </w:rPr>
+                              <w:t>P</w:t>
+                            </w:r>
+                            <w:r>
+                              <w:rPr>
+                                <w:rFonts w:ascii="PT Technobop" w:hAnsi="PT Technobop"/>
+                                <w:color w:val="FF0000"/>
+                                <w:sz w:val="98"/>
+                                <w:szCs w:val="98"/>
+                              </w:rPr>
+                              <w:t>ak</w:t>
+                            </w:r>
+                          </w:p>
+                          <w:p>
+                            <w:pPr>
+                              <w:spacing w:after="0" w:line="240" w:lineRule="auto"/>
+                              <w:jc w:val="center"/>
+                              <w:rPr>
+                                <w:rFonts w:ascii="PT Technobop" w:hAnsi="PT Technobop"/>
+                                <w:color w:val="92D050"/>
+                                <w:sz w:val="36"/>
+                                <w:szCs w:val="36"/>
+                              </w:rPr>
+                            </w:pPr>
+                            <w:r>
+                              <w:rPr>
+                                <w:rFonts w:ascii="PT Technobop" w:hAnsi="PT Technobop"/>
+                                <w:color w:val="92D050"/>
+                                <w:sz w:val="36"/>
+                                <w:szCs w:val="36"/>
+                              </w:rPr>
+                              <w:t>512kB Flash ROM Cartridge</w:t>
+                            </w:r>
+                          </w:p>
+                          <w:p>
+                            <w:pPr>
+                              <w:pStyle w:val="AveryStyle1"/>
+                              <w:rPr>
+                                <w:rFonts w:ascii="Impact" w:hAnsi="Impact"/>
+                                <w:sz w:val="8"/>
+                                <w:szCs w:val="8"/>
+                              </w:rPr>
+                            </w:pPr>
+                          </w:p>
+                          <w:p>
+                            <w:pPr>
+                              <w:pStyle w:val="AveryStyle1"/>
+                              <w:rPr>
+                                <w:rFonts w:ascii="Impact" w:hAnsi="Impact"/>
+                                <w:szCs w:val="24"/>
+                              </w:rPr>
+                            </w:pPr>
+                            <w:r>
+                              <w:rPr>
+                                <w:rFonts w:ascii="Impact" w:hAnsi="Impact"/>
+                                <w:szCs w:val="24"/>
+                              </w:rPr>
+                              <w:t>©2021 RETRO Innovations</w:t>
+                            </w:r>
+                          </w:p>
+                          <w:p>
+                            <w:pPr>
+                              <w:pStyle w:val="AveryStyle1"/>
+                              <w:rPr>
+                                <w:rFonts w:ascii="Impact" w:hAnsi="Impact"/>
+                                <w:sz w:val="40"/>
+                                <w:szCs w:val="40"/>
+                              </w:rPr>
+                            </w:pPr>
+                            <w:hyperlink r:id="rId4" w:history="1">
+                              <w:r>
+                                <w:rPr>
+                                  <w:rStyle w:val="Hyperlink"/>
+                                  <w:rFonts w:ascii="Impact" w:hAnsi="Impact"/>
+                                  <w:szCs w:val="24"/>
+                                </w:rPr>
+                                <w:t>www.go4retro.com</w:t>
+                              </w:r>
+                            </w:hyperlink>
+                          </w:p>
+                          <w:p>
+                            <w:pPr>
+                              <w:spacing w:after="0" w:line="240" w:lineRule="auto"/>
+                              <w:jc w:val="center"/>
+                            </w:pPr>
+                          </w:p>
+                        </w:txbxContent>
+                      </wps:txbx>
+                      <wps:bodyPr rot="0" vert="horz" wrap="square" lIns="91440" tIns="45720" rIns="91440" bIns="45720" anchor="t" anchorCtr="0">
+                        <a:noAutofit/>
+                      </wps:bodyPr>
+                    </wps:wsp>
+                  </a:graphicData>
+                </a:graphic>
+                <wp14:sizeRelH relativeFrom="margin">
+                  <wp14:pctWidth>0</wp14:pctWidth>
+                </wp14:sizeRelH>
+                <wp14:sizeRelV relativeFrom="margin">
+                  <wp14:pctHeight>0</wp14:pctHeight>
+                </wp14:sizeRelV>
+              </wp:anchor>
+            </w:drawing>
+          </mc:Choice>
+          <mc:Fallback>
+            <w:pict>
+              <v:shapetype w14:anchorId="1E93085F" id="_x0000_t202" coordsize="21600,21600" o:spt="202" path="m,l,21600r21600,l21600,xe">
+                <v:stroke joinstyle="miter"/>
+                <v:path gradientshapeok="t" o:connecttype="rect"/>
+              </v:shapetype>
+              <v:shape id="Text Box 2" o:spid="_x0000_s1026" type="#_x0000_t202" style="position:absolute;margin-left:-8.6pt;margin-top:2.5pt;width:275.65pt;height:141.45pt;z-index:251659264;visibility:visible;mso-wrap-style:square;mso-width-percent:0;mso-height-percent:0;mso-wrap-distance-left:9pt;mso-wrap-distance-top:3.6pt;mso-wrap-distance-right:9pt;mso-wrap-distance-bottom:3.6pt;mso-position-horizontal:absolute;mso-position-horizontal-relative:text;mso-position-vertical:absolute;mso-position-vertical-relative:text;mso-width-percent:0;mso-height-percent:0;mso-width-relative:margin;mso-height-relative:margin;v-text-anchor:top" o:gfxdata="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" filled="f" stroked="f">
+                <v:textbox>
+                  <w:txbxContent>
+                    <w:p>
+                      <w:pPr>
+                        <w:spacing w:after="0" w:line="180" w:lineRule="auto"/>
+                        <w:jc w:val="center"/>
+                        <w:rPr>
+                          <w:rFonts w:ascii="PT Technobop" w:hAnsi="PT Technobop"/>
+                          <w:color w:val="FF0000"/>
+                          <w:sz w:val="98"/>
+                          <w:szCs w:val="98"/>
+                        </w:rPr>
+                      </w:pPr>
+                      <w:r>
+                        <w:rPr>
+                          <w:rFonts w:ascii="PT Technobop" w:hAnsi="PT Technobop"/>
+                          <w:color w:val="8EAADB"/>
+                          <w:sz w:val="160"/>
+                          <w:szCs w:val="160"/>
+                        </w:rPr>
+                        <w:t>F</w:t>
+                      </w:r>
+                      <w:r>
+                        <w:rPr>
+                          <w:rFonts w:ascii="PT Technobop" w:hAnsi="PT Technobop"/>
+                          <w:color w:val="8EAADB"/>
+                          <w:sz w:val="98"/>
+                          <w:szCs w:val="98"/>
+                        </w:rPr>
+                        <w:t>lash</w:t>
+                      </w:r>
+                      <w:r>
+                        <w:rPr>
+                          <w:rFonts w:ascii="PT Technobop" w:hAnsi="PT Technobop"/>
+                          <w:color w:val="FF0000"/>
+                          <w:sz w:val="160"/>
+                          <w:szCs w:val="160"/>
+                        </w:rPr>
+                        <w:t>P</w:t>
+                      </w:r>
+                      <w:r>
+                        <w:rPr>
+                          <w:rFonts w:ascii="PT Technobop" w:hAnsi="PT Technobop"/>
+                          <w:color w:val="FF0000"/>
+                          <w:sz w:val="98"/>
+                          <w:szCs w:val="98"/>
+                        </w:rPr>
+                        <w:t>ak</w:t>
+                      </w:r>
+                    </w:p>
+                    <w:p>
+                      <w:pPr>
+                        <w:spacing w:after="0" w:line="240" w:lineRule="auto"/>
+                        <w:jc w:val="center"/>
+                        <w:rPr>
+                          <w:rFonts w:ascii="PT Technobop" w:hAnsi="PT Technobop"/>
+                          <w:color w:val="92D050"/>
+                          <w:sz w:val="36"/>
+                          <w:szCs w:val="36"/>
+                        </w:rPr>
+                      </w:pPr>
+                      <w:r>
+                        <w:rPr>
+                          <w:rFonts w:ascii="PT Technobop" w:hAnsi="PT Technobop"/>
+                          <w:color w:val="92D050"/>
+                          <w:sz w:val="36"/>
+                          <w:szCs w:val="36"/>
+                        </w:rPr>
+                        <w:t>512kB Flash ROM Cartridge</w:t>
+                      </w:r>
+                    </w:p>
+                    <w:p>
+                      <w:pPr>
+                        <w:pStyle w:val="AveryStyle1"/>
+                        <w:rPr>
+                          <w:rFonts w:ascii="Impact" w:hAnsi="Impact"/>
+                          <w:sz w:val="8"/>
+                          <w:szCs w:val="8"/>
+                        </w:rPr>
+                      </w:pPr>
+                    </w:p>
+                    <w:p>
+                      <w:pPr>
+                        <w:pStyle w:val="AveryStyle1"/>
+                        <w:rPr>
+                          <w:rFonts w:ascii="Impact" w:hAnsi="Impact"/>
+                          <w:szCs w:val="24"/>
+                        </w:rPr>
+                      </w:pPr>
+                      <w:r>
+                        <w:rPr>
+                          <w:rFonts w:ascii="Impact" w:hAnsi="Impact"/>
+                          <w:szCs w:val="24"/>
+                        </w:rPr>
+                        <w:t>©2021 RETRO Innovations</w:t>
+                      </w:r>
+                    </w:p>
+                    <w:p>
+                      <w:pPr>
+                        <w:pStyle w:val="AveryStyle1"/>
+                        <w:rPr>
+                          <w:rFonts w:ascii="Impact" w:hAnsi="Impact"/>
+                          <w:sz w:val="40"/>
+                          <w:szCs w:val="40"/>
+                        </w:rPr>
+                      </w:pPr>
+                      <w:hyperlink r:id="rId5" w:history="1">
+                        <w:r>
+                          <w:rPr>
+                            <w:rStyle w:val="Hyperlink"/>
+                            <w:rFonts w:ascii="Impact" w:hAnsi="Impact"/>
+                            <w:szCs w:val="24"/>
+                          </w:rPr>
+                          <w:t>www.go4retro.com</w:t>
+                        </w:r>
+                      </w:hyperlink>
+                    </w:p>
+                    <w:p>
+                      <w:pPr>
+                        <w:spacing w:after="0" w:line="240" w:lineRule="auto"/>
+                        <w:jc w:val="center"/>
+                      </w:pPr>
+                    </w:p>
+                  </w:txbxContent>
+                </v:textbox>
+                <w10:wrap type="square"/>
+              </v:shape>
+            </w:pict>
+          </mc:Fallback>
+        </mc:AlternateContent>
       </w:r>
-    </w:p>
-    <w:p>
-      <w:pPr>
-        <w:pStyle w:val="AveryStyle1"/>
-        <w:rPr>
-          <w:rFonts w:ascii="Impact" w:hAnsi="Impact"/>
-          <w:sz w:val="56"/>
-          <w:szCs w:val="56"/>
-        </w:rPr>
-      </w:pPr>
-      <w:hyperlink r:id="rId4" w:history="1">
-        <w:r>
-          <w:rPr>
-            <w:rStyle w:val="Hyperlink"/>
-            <w:rFonts w:ascii="Impact" w:hAnsi="Impact"/>
-            <w:sz w:val="56"/>
-            <w:szCs w:val="56"/>
-          </w:rPr>
-          <w:t>www.go4retro.com</w:t>
-        </w:r>
-      </w:hyperlink>
-    </w:p>
-    <w:p>
-      <w:pPr>
-        <w:pStyle w:val="AveryStyle1"/>
-        <w:rPr>
-          <w:rFonts w:ascii="Impact" w:hAnsi="Impact"/>
-          <w:sz w:val="56"/>
-          <w:szCs w:val="56"/>
-        </w:rPr>
-      </w:pPr>
-    </w:p>
-    <w:p>
-      <w:pPr>
-        <w:pStyle w:val="AveryStyle1"/>
-        <w:rPr>
-          <w:rFonts w:ascii="Impact" w:hAnsi="Impact"/>
-          <w:sz w:val="56"/>
-          <w:szCs w:val="56"/>
-        </w:rPr>
-      </w:pPr>
     </w:p>
     <w:p/>
     <w:sectPr>
@@ -115,7 +354,7 @@
 </file>
 
 <file path=word/styles.xml><?xml version="1.0" encoding="utf-8"?>
-<w:styles xmlns:mc="http://schemas.openxmlformats.org/markup-compatibility/2006" xmlns:r="http://schemas.openxmlformats.org/officeDocument/2006/relationships" xmlns:w="http://schemas.openxmlformats.org/wordprocessingml/2006/main" xmlns:w14="http://schemas.microsoft.com/office/word/2010/wordml" xmlns:w15="http://schemas.microsoft.com/office/word/2012/wordml" xmlns:w16cex="http://schemas.microsoft.com/office/word/2018/wordml/cex" xmlns:w16cid="http://schemas.microsoft.com/office/word/2016/wordml/cid" xmlns:w16="http://schemas.microsoft.com/office/word/2018/wordml" xmlns:w16se="http://schemas.microsoft.com/office/word/2015/wordml/symex" mc:Ignorable="w14 w15 w16se w16cid w16 w16cex">
+<w:styles xmlns:mc="http://schemas.openxmlformats.org/markup-compatibility/2006" xmlns:r="http://schemas.openxmlformats.org/officeDocument/2006/relationships" xmlns:w="http://schemas.openxmlformats.org/wordprocessingml/2006/main" xmlns:w14="http://schemas.microsoft.com/office/word/2010/wordml" xmlns:w15="http://schemas.microsoft.com/office/word/2012/wordml" xmlns:w16cex="http://schemas.microsoft.com/office/word/2018/wordml/cex" xmlns:w16cid="http://schemas.microsoft.com/office/word/2016/wordml/cid" xmlns:w16="http://schemas.microsoft.com/office/word/2018/wordml" xmlns:w16sdtdh="http://schemas.microsoft.com/office/word/2020/wordml/sdtdatahash" xmlns:w16se="http://schemas.microsoft.com/office/word/2015/wordml/symex" mc:Ignorable="w14 w15 w16se w16cid w16 w16cex w16sdtdh">
   <w:docDefaults>
     <w:rPrDefault>
       <w:rPr>
@@ -237,6 +476,7 @@
     <w:lsdException w:name="HTML Sample" w:semiHidden="1" w:unhideWhenUsed="1"/>
     <w:lsdException w:name="HTML Typewriter" w:semiHidden="1" w:unhideWhenUsed="1"/>
     <w:lsdException w:name="HTML Variable" w:semiHidden="1" w:unhideWhenUsed="1"/>
+    <w:lsdException w:name="Normal Table" w:semiHidden="1" w:unhideWhenUsed="1"/>
     <w:lsdException w:name="annotation subject" w:semiHidden="1" w:unhideWhenUsed="1"/>
     <w:lsdException w:name="No List" w:semiHidden="1" w:unhideWhenUsed="1"/>
     <w:lsdException w:name="Outline List 1" w:semiHidden="1" w:unhideWhenUsed="1"/>
@@ -283,8 +523,10 @@
     <w:lsdException w:name="Table Subtle 2" w:semiHidden="1" w:unhideWhenUsed="1"/>
     <w:lsdException w:name="Table Web 1" w:semiHidden="1" w:unhideWhenUsed="1"/>
     <w:lsdException w:name="Table Web 2" w:semiHidden="1" w:unhideWhenUsed="1"/>
+    <w:lsdException w:name="Table Web 3" w:semiHidden="1" w:unhideWhenUsed="1"/>
     <w:lsdException w:name="Balloon Text" w:semiHidden="1" w:unhideWhenUsed="1"/>
     <w:lsdException w:name="Table Grid" w:uiPriority="39"/>
+    <w:lsdException w:name="Table Theme" w:semiHidden="1" w:unhideWhenUsed="1"/>
     <w:lsdException w:name="Placeholder Text" w:semiHidden="1"/>
     <w:lsdException w:name="No Spacing" w:uiPriority="1" w:qFormat="1"/>
     <w:lsdException w:name="Light Shading" w:uiPriority="60"/>
